--- a/Writing/UDPV_RR_titlepage.docx
+++ b/Writing/UDPV_RR_titlepage.docx
@@ -86,9 +86,6 @@
         <w:spacing w:line="480" w:lineRule="auto"/>
       </w:pPr>
       <w:r>
-        <w:t xml:space="preserve"> </w:t>
-      </w:r>
-      <w:r>
         <w:rPr>
           <w:b/>
           <w:bCs/>
@@ -142,10 +139,7 @@
         <w:t xml:space="preserve">Physical Therapy Department, University of Delaware, Newark, DE, </w:t>
       </w:r>
       <w:r>
-        <w:t>19713</w:t>
-      </w:r>
-      <w:r>
-        <w:t xml:space="preserve">, </w:t>
+        <w:t xml:space="preserve">19713, </w:t>
       </w:r>
       <w:r>
         <w:t>United States.</w:t>
@@ -170,10 +164,7 @@
         <w:t xml:space="preserve">Newark, DE, </w:t>
       </w:r>
       <w:r>
-        <w:t>19713</w:t>
-      </w:r>
-      <w:r>
-        <w:t xml:space="preserve">, </w:t>
+        <w:t xml:space="preserve">19713, </w:t>
       </w:r>
       <w:r>
         <w:t>United States.</w:t>
@@ -201,10 +192,7 @@
         <w:t xml:space="preserve">Newark, DE, </w:t>
       </w:r>
       <w:r>
-        <w:t>19713</w:t>
-      </w:r>
-      <w:r>
-        <w:t xml:space="preserve">, </w:t>
+        <w:t xml:space="preserve">19713, </w:t>
       </w:r>
       <w:r>
         <w:t>United States.</w:t>
@@ -232,10 +220,7 @@
         <w:t xml:space="preserve">Newark, DE, </w:t>
       </w:r>
       <w:r>
-        <w:t>19713</w:t>
-      </w:r>
-      <w:r>
-        <w:t xml:space="preserve">, </w:t>
+        <w:t xml:space="preserve">19713, </w:t>
       </w:r>
       <w:r>
         <w:t>United States.</w:t>
@@ -273,13 +258,7 @@
         <w:t>and HEK</w:t>
       </w:r>
       <w:r>
-        <w:t xml:space="preserve"> wrote and prepared original draft; </w:t>
-      </w:r>
-      <w:r>
-        <w:t>JMW, SMM and HEK</w:t>
-      </w:r>
-      <w:r>
-        <w:t xml:space="preserve"> reviewed and edited the manuscript.</w:t>
+        <w:t xml:space="preserve"> wrote and prepared original draft; JMW, SMM and HEK reviewed and edited the manuscript.</w:t>
       </w:r>
     </w:p>
     <w:p>
@@ -776,6 +755,7 @@
     <w:lsdException w:name="HTML Sample" w:semiHidden="1" w:unhideWhenUsed="1"/>
     <w:lsdException w:name="HTML Typewriter" w:semiHidden="1" w:unhideWhenUsed="1"/>
     <w:lsdException w:name="HTML Variable" w:semiHidden="1" w:unhideWhenUsed="1"/>
+    <w:lsdException w:name="Normal Table" w:semiHidden="1" w:unhideWhenUsed="1"/>
     <w:lsdException w:name="annotation subject" w:semiHidden="1" w:unhideWhenUsed="1"/>
     <w:lsdException w:name="No List" w:semiHidden="1" w:unhideWhenUsed="1"/>
     <w:lsdException w:name="Outline List 1" w:semiHidden="1" w:unhideWhenUsed="1"/>
@@ -822,8 +802,10 @@
     <w:lsdException w:name="Table Subtle 2" w:semiHidden="1" w:unhideWhenUsed="1"/>
     <w:lsdException w:name="Table Web 1" w:semiHidden="1" w:unhideWhenUsed="1"/>
     <w:lsdException w:name="Table Web 2" w:semiHidden="1" w:unhideWhenUsed="1"/>
+    <w:lsdException w:name="Table Web 3" w:semiHidden="1" w:unhideWhenUsed="1"/>
     <w:lsdException w:name="Balloon Text" w:semiHidden="1" w:unhideWhenUsed="1"/>
     <w:lsdException w:name="Table Grid" w:uiPriority="39"/>
+    <w:lsdException w:name="Table Theme" w:semiHidden="1" w:unhideWhenUsed="1"/>
     <w:lsdException w:name="Placeholder Text" w:semiHidden="1"/>
     <w:lsdException w:name="No Spacing" w:uiPriority="1" w:qFormat="1"/>
     <w:lsdException w:name="Light Shading" w:uiPriority="60"/>

--- a/Writing/UDPV_RR_titlepage.docx
+++ b/Writing/UDPV_RR_titlepage.docx
@@ -42,11 +42,6 @@
     </w:p>
     <w:p>
       <w:pPr>
-        <w:spacing w:line="480" w:lineRule="auto"/>
-      </w:pPr>
-    </w:p>
-    <w:p>
-      <w:pPr>
         <w:pStyle w:val="ListParagraph"/>
         <w:numPr>
           <w:ilvl w:val="0"/>
@@ -74,7 +69,160 @@
     <w:p>
       <w:pPr>
         <w:pStyle w:val="ListParagraph"/>
-      </w:pPr>
+        <w:numPr>
+          <w:ilvl w:val="0"/>
+          <w:numId w:val="2"/>
+        </w:numPr>
+        <w:spacing w:line="480" w:lineRule="auto"/>
+      </w:pPr>
+      <w:r>
+        <w:rPr>
+          <w:b/>
+          <w:bCs/>
+        </w:rPr>
+        <w:t>Authors and Affiliations</w:t>
+      </w:r>
+      <w:r>
+        <w:t>: Jonathan M Wood</w:t>
+      </w:r>
+      <w:r>
+        <w:rPr>
+          <w:vertAlign w:val="superscript"/>
+        </w:rPr>
+        <w:t>1,2</w:t>
+      </w:r>
+      <w:r>
+        <w:t>, Susanne M Morton</w:t>
+      </w:r>
+      <w:r>
+        <w:rPr>
+          <w:vertAlign w:val="superscript"/>
+        </w:rPr>
+        <w:t>1,2</w:t>
+      </w:r>
+      <w:r>
+        <w:t xml:space="preserve">, </w:t>
+      </w:r>
+      <w:proofErr w:type="spellStart"/>
+      <w:r>
+        <w:t>Hyosub</w:t>
+      </w:r>
+      <w:proofErr w:type="spellEnd"/>
+      <w:r>
+        <w:t xml:space="preserve"> E Kim</w:t>
+      </w:r>
+      <w:r>
+        <w:rPr>
+          <w:vertAlign w:val="superscript"/>
+        </w:rPr>
+        <w:t>1</w:t>
+      </w:r>
+      <w:r>
+        <w:rPr>
+          <w:vertAlign w:val="superscript"/>
+        </w:rPr>
+        <w:t>-4</w:t>
+      </w:r>
+    </w:p>
+    <w:p>
+      <w:pPr>
+        <w:pStyle w:val="ListParagraph"/>
+        <w:numPr>
+          <w:ilvl w:val="0"/>
+          <w:numId w:val="1"/>
+        </w:numPr>
+        <w:spacing w:line="480" w:lineRule="auto"/>
+      </w:pPr>
+      <w:r>
+        <w:t xml:space="preserve">Physical Therapy Department, University of Delaware, Newark, DE, </w:t>
+      </w:r>
+      <w:r>
+        <w:t xml:space="preserve">19713, </w:t>
+      </w:r>
+      <w:r>
+        <w:t>United States.</w:t>
+      </w:r>
+    </w:p>
+    <w:p>
+      <w:pPr>
+        <w:pStyle w:val="ListParagraph"/>
+        <w:numPr>
+          <w:ilvl w:val="0"/>
+          <w:numId w:val="1"/>
+        </w:numPr>
+        <w:spacing w:line="480" w:lineRule="auto"/>
+      </w:pPr>
+      <w:r>
+        <w:t>Graduate Program in Biomechanics &amp; Movement Science, University of Delaware,</w:t>
+      </w:r>
+      <w:r>
+        <w:t xml:space="preserve"> </w:t>
+      </w:r>
+      <w:r>
+        <w:t xml:space="preserve">Newark, DE, </w:t>
+      </w:r>
+      <w:r>
+        <w:t xml:space="preserve">19713, </w:t>
+      </w:r>
+      <w:r>
+        <w:t>United States.</w:t>
+      </w:r>
+    </w:p>
+    <w:p>
+      <w:pPr>
+        <w:pStyle w:val="ListParagraph"/>
+        <w:numPr>
+          <w:ilvl w:val="0"/>
+          <w:numId w:val="1"/>
+        </w:numPr>
+        <w:spacing w:line="480" w:lineRule="auto"/>
+      </w:pPr>
+      <w:r>
+        <w:t>Department of Psychological &amp; Brain Sciences</w:t>
+      </w:r>
+      <w:r>
+        <w:t>, University of Delaware,</w:t>
+      </w:r>
+      <w:r>
+        <w:t xml:space="preserve"> </w:t>
+      </w:r>
+      <w:r>
+        <w:t xml:space="preserve">Newark, DE, </w:t>
+      </w:r>
+      <w:r>
+        <w:t xml:space="preserve">19713, </w:t>
+      </w:r>
+      <w:r>
+        <w:t>United States.</w:t>
+      </w:r>
+    </w:p>
+    <w:p>
+      <w:pPr>
+        <w:pStyle w:val="ListParagraph"/>
+        <w:numPr>
+          <w:ilvl w:val="0"/>
+          <w:numId w:val="1"/>
+        </w:numPr>
+        <w:spacing w:line="480" w:lineRule="auto"/>
+      </w:pPr>
+      <w:r>
+        <w:t>Department of Biomedical Engineering</w:t>
+      </w:r>
+      <w:r>
+        <w:t>, University of Delaware,</w:t>
+      </w:r>
+      <w:r>
+        <w:t xml:space="preserve"> </w:t>
+      </w:r>
+      <w:r>
+        <w:t xml:space="preserve">Newark, DE, </w:t>
+      </w:r>
+      <w:r>
+        <w:t xml:space="preserve">19713, </w:t>
+      </w:r>
+      <w:r>
+        <w:t>United States.</w:t>
+      </w:r>
     </w:p>
     <w:p>
       <w:pPr>
@@ -90,147 +238,32 @@
           <w:b/>
           <w:bCs/>
         </w:rPr>
-        <w:t>Authors and Affiliations</w:t>
-      </w:r>
-      <w:r>
-        <w:t>: Jonathan M Wood</w:t>
-      </w:r>
-      <w:r>
-        <w:rPr>
-          <w:vertAlign w:val="superscript"/>
-        </w:rPr>
-        <w:t>1,2</w:t>
-      </w:r>
-      <w:r>
-        <w:t>, Susanne M Morton</w:t>
-      </w:r>
-      <w:r>
-        <w:rPr>
-          <w:vertAlign w:val="superscript"/>
-        </w:rPr>
-        <w:t>1,2</w:t>
-      </w:r>
-      <w:r>
-        <w:t>, Hyosub E Kim</w:t>
-      </w:r>
-      <w:r>
-        <w:rPr>
-          <w:vertAlign w:val="superscript"/>
-        </w:rPr>
-        <w:t>1</w:t>
-      </w:r>
-      <w:r>
-        <w:rPr>
-          <w:vertAlign w:val="superscript"/>
-        </w:rPr>
-        <w:t>-4</w:t>
-      </w:r>
-    </w:p>
-    <w:p>
-      <w:pPr>
-        <w:pStyle w:val="ListParagraph"/>
-        <w:numPr>
-          <w:ilvl w:val="0"/>
-          <w:numId w:val="1"/>
-        </w:numPr>
-        <w:spacing w:line="480" w:lineRule="auto"/>
-      </w:pPr>
-      <w:r>
-        <w:t xml:space="preserve">Physical Therapy Department, University of Delaware, Newark, DE, </w:t>
-      </w:r>
-      <w:r>
-        <w:t xml:space="preserve">19713, </w:t>
-      </w:r>
-      <w:r>
-        <w:t>United States.</w:t>
-      </w:r>
-    </w:p>
-    <w:p>
-      <w:pPr>
-        <w:pStyle w:val="ListParagraph"/>
-        <w:numPr>
-          <w:ilvl w:val="0"/>
-          <w:numId w:val="1"/>
-        </w:numPr>
-        <w:spacing w:line="480" w:lineRule="auto"/>
-      </w:pPr>
-      <w:r>
-        <w:t>Graduate Program in Biomechanics &amp; Movement Science, University of Delaware,</w:t>
+        <w:t>Author contributions</w:t>
+      </w:r>
+      <w:r>
+        <w:t xml:space="preserve">: JMW and HEK </w:t>
+      </w:r>
+      <w:r>
+        <w:t>d</w:t>
+      </w:r>
+      <w:r>
+        <w:t xml:space="preserve">esigned </w:t>
+      </w:r>
+      <w:r>
+        <w:t>r</w:t>
+      </w:r>
+      <w:r>
+        <w:t>esearch; JMW</w:t>
       </w:r>
       <w:r>
         <w:t xml:space="preserve"> </w:t>
       </w:r>
       <w:r>
-        <w:t xml:space="preserve">Newark, DE, </w:t>
-      </w:r>
-      <w:r>
-        <w:t xml:space="preserve">19713, </w:t>
-      </w:r>
-      <w:r>
-        <w:t>United States.</w:t>
-      </w:r>
-    </w:p>
-    <w:p>
-      <w:pPr>
-        <w:pStyle w:val="ListParagraph"/>
-        <w:numPr>
-          <w:ilvl w:val="0"/>
-          <w:numId w:val="1"/>
-        </w:numPr>
-        <w:spacing w:line="480" w:lineRule="auto"/>
-      </w:pPr>
-      <w:r>
-        <w:t>Department of Psychological &amp; Brain Sciences</w:t>
-      </w:r>
-      <w:r>
-        <w:t>, University of Delaware,</w:t>
-      </w:r>
-      <w:r>
-        <w:t xml:space="preserve"> </w:t>
-      </w:r>
-      <w:r>
-        <w:t xml:space="preserve">Newark, DE, </w:t>
-      </w:r>
-      <w:r>
-        <w:t xml:space="preserve">19713, </w:t>
-      </w:r>
-      <w:r>
-        <w:t>United States.</w:t>
-      </w:r>
-    </w:p>
-    <w:p>
-      <w:pPr>
-        <w:pStyle w:val="ListParagraph"/>
-        <w:numPr>
-          <w:ilvl w:val="0"/>
-          <w:numId w:val="1"/>
-        </w:numPr>
-        <w:spacing w:line="480" w:lineRule="auto"/>
-      </w:pPr>
-      <w:r>
-        <w:t>Department of Biomedical Engineering</w:t>
-      </w:r>
-      <w:r>
-        <w:t>, University of Delaware,</w:t>
-      </w:r>
-      <w:r>
-        <w:t xml:space="preserve"> </w:t>
-      </w:r>
-      <w:r>
-        <w:t xml:space="preserve">Newark, DE, </w:t>
-      </w:r>
-      <w:r>
-        <w:t xml:space="preserve">19713, </w:t>
-      </w:r>
-      <w:r>
-        <w:t>United States.</w:t>
-      </w:r>
-    </w:p>
-    <w:p>
-      <w:pPr>
-        <w:spacing w:line="480" w:lineRule="auto"/>
-        <w:ind w:left="360"/>
-      </w:pPr>
+        <w:t>and HEK</w:t>
+      </w:r>
+      <w:r>
+        <w:t xml:space="preserve"> wrote and prepared original draft; JMW, SMM and HEK reviewed and edited the manuscript.</w:t>
+      </w:r>
     </w:p>
     <w:p>
       <w:pPr>
@@ -246,25 +279,74 @@
           <w:b/>
           <w:bCs/>
         </w:rPr>
-        <w:t>Author contributions</w:t>
-      </w:r>
-      <w:r>
-        <w:t>: JMW and HEK Designed Research; JMW</w:t>
-      </w:r>
-      <w:r>
-        <w:t xml:space="preserve"> </w:t>
-      </w:r>
-      <w:r>
-        <w:t>and HEK</w:t>
-      </w:r>
-      <w:r>
-        <w:t xml:space="preserve"> wrote and prepared original draft; JMW, SMM and HEK reviewed and edited the manuscript.</w:t>
-      </w:r>
-    </w:p>
-    <w:p>
-      <w:pPr>
-        <w:spacing w:line="480" w:lineRule="auto"/>
-      </w:pPr>
+        <w:t>Correspondence should be addressed to</w:t>
+      </w:r>
+      <w:r>
+        <w:t>:</w:t>
+      </w:r>
+    </w:p>
+    <w:p>
+      <w:pPr>
+        <w:spacing w:line="480" w:lineRule="auto"/>
+        <w:ind w:firstLine="720"/>
+      </w:pPr>
+      <w:r>
+        <w:t xml:space="preserve">Jonathan Wood </w:t>
+      </w:r>
+    </w:p>
+    <w:p>
+      <w:pPr>
+        <w:spacing w:line="480" w:lineRule="auto"/>
+        <w:ind w:firstLine="720"/>
+      </w:pPr>
+      <w:r>
+        <w:t xml:space="preserve">Email: </w:t>
+      </w:r>
+      <w:r>
+        <w:t>jonwood@udel.edu</w:t>
+      </w:r>
+    </w:p>
+    <w:p>
+      <w:pPr>
+        <w:spacing w:line="480" w:lineRule="auto"/>
+        <w:ind w:firstLine="720"/>
+      </w:pPr>
+      <w:r>
+        <w:t>University of Delaware</w:t>
+      </w:r>
+    </w:p>
+    <w:p>
+      <w:pPr>
+        <w:spacing w:line="480" w:lineRule="auto"/>
+        <w:ind w:firstLine="720"/>
+      </w:pPr>
+      <w:r>
+        <w:t>STAR Health Sciences Complex</w:t>
+      </w:r>
+    </w:p>
+    <w:p>
+      <w:pPr>
+        <w:spacing w:line="480" w:lineRule="auto"/>
+        <w:ind w:firstLine="720"/>
+      </w:pPr>
+      <w:r>
+        <w:t>540 S. College Ave, Suite 210</w:t>
+      </w:r>
+      <w:r>
+        <w:t>-</w:t>
+      </w:r>
+      <w:r>
+        <w:t>Z</w:t>
+      </w:r>
+    </w:p>
+    <w:p>
+      <w:pPr>
+        <w:spacing w:line="480" w:lineRule="auto"/>
+        <w:ind w:firstLine="720"/>
+      </w:pPr>
+      <w:r>
+        <w:t>Newark, DE 19713</w:t>
+      </w:r>
     </w:p>
     <w:p>
       <w:pPr>
@@ -274,85 +356,28 @@
           <w:numId w:val="2"/>
         </w:numPr>
         <w:spacing w:line="480" w:lineRule="auto"/>
-      </w:pPr>
-      <w:r>
         <w:rPr>
           <w:b/>
           <w:bCs/>
         </w:rPr>
-        <w:t>Correspondence should be addressed to</w:t>
-      </w:r>
-      <w:r>
-        <w:t>:</w:t>
-      </w:r>
-    </w:p>
-    <w:p>
-      <w:pPr>
-        <w:spacing w:line="480" w:lineRule="auto"/>
-        <w:ind w:firstLine="720"/>
-      </w:pPr>
-      <w:r>
-        <w:t xml:space="preserve">Jonathan Wood </w:t>
-      </w:r>
-    </w:p>
-    <w:p>
-      <w:pPr>
-        <w:spacing w:line="480" w:lineRule="auto"/>
-        <w:ind w:firstLine="720"/>
-      </w:pPr>
-      <w:r>
-        <w:t xml:space="preserve">Email: </w:t>
-      </w:r>
-      <w:r>
-        <w:t>jonwood@udel.edu</w:t>
-      </w:r>
-    </w:p>
-    <w:p>
-      <w:pPr>
-        <w:spacing w:line="480" w:lineRule="auto"/>
-        <w:ind w:firstLine="720"/>
-      </w:pPr>
-      <w:r>
-        <w:t>University of Delaware</w:t>
-      </w:r>
-    </w:p>
-    <w:p>
-      <w:pPr>
-        <w:spacing w:line="480" w:lineRule="auto"/>
-        <w:ind w:firstLine="720"/>
-      </w:pPr>
-      <w:r>
-        <w:t>STAR Health Sciences Complex</w:t>
-      </w:r>
-    </w:p>
-    <w:p>
-      <w:pPr>
-        <w:spacing w:line="480" w:lineRule="auto"/>
-        <w:ind w:firstLine="720"/>
-      </w:pPr>
-      <w:r>
-        <w:t>540 S. College Ave, Suite 210</w:t>
-      </w:r>
-      <w:r>
-        <w:t>-</w:t>
-      </w:r>
-      <w:r>
-        <w:t>Z</w:t>
-      </w:r>
-    </w:p>
-    <w:p>
-      <w:pPr>
-        <w:spacing w:line="480" w:lineRule="auto"/>
-        <w:ind w:firstLine="720"/>
-      </w:pPr>
-      <w:r>
-        <w:t>Newark, DE 19713</w:t>
-      </w:r>
-    </w:p>
-    <w:p>
-      <w:pPr>
-        <w:spacing w:line="480" w:lineRule="auto"/>
-      </w:pPr>
+      </w:pPr>
+      <w:r>
+        <w:rPr>
+          <w:b/>
+          <w:bCs/>
+        </w:rPr>
+        <w:t>Acknowledgements:</w:t>
+      </w:r>
+      <w:r>
+        <w:rPr>
+          <w:b/>
+          <w:bCs/>
+        </w:rPr>
+        <w:t xml:space="preserve"> </w:t>
+      </w:r>
+      <w:r>
+        <w:t xml:space="preserve">We would like to thank Margaret French for her helpful comments on this Registered Report. </w:t>
+      </w:r>
     </w:p>
     <w:p>
       <w:pPr>
@@ -362,30 +387,17 @@
           <w:numId w:val="2"/>
         </w:numPr>
         <w:spacing w:line="480" w:lineRule="auto"/>
+      </w:pPr>
+      <w:r>
         <w:rPr>
           <w:b/>
           <w:bCs/>
         </w:rPr>
-      </w:pPr>
-      <w:r>
-        <w:rPr>
-          <w:b/>
-          <w:bCs/>
-        </w:rPr>
-        <w:t>Acknowledgements:</w:t>
-      </w:r>
-      <w:r>
-        <w:rPr>
-          <w:b/>
-          <w:bCs/>
-        </w:rPr>
-        <w:t xml:space="preserve"> </w:t>
-      </w:r>
-    </w:p>
-    <w:p>
-      <w:pPr>
-        <w:spacing w:line="480" w:lineRule="auto"/>
-      </w:pPr>
+        <w:t>Conflicts of Interest:</w:t>
+      </w:r>
+      <w:r>
+        <w:t xml:space="preserve"> Authors report no conflict of interest</w:t>
+      </w:r>
     </w:p>
     <w:p>
       <w:pPr>
@@ -401,39 +413,20 @@
           <w:b/>
           <w:bCs/>
         </w:rPr>
-        <w:t>Conflicts of Interest:</w:t>
-      </w:r>
-      <w:r>
-        <w:t xml:space="preserve"> Authors report no conflict of interest</w:t>
-      </w:r>
-    </w:p>
-    <w:p>
-      <w:pPr>
-        <w:spacing w:line="480" w:lineRule="auto"/>
-      </w:pPr>
+        <w:t>Funding sources:</w:t>
+      </w:r>
+      <w:r>
+        <w:t xml:space="preserve"> </w:t>
+      </w:r>
+      <w:r>
+        <w:t>NIH K12 (“Comprehensive Opportunities in Rehabilitation Research Training”) to HEK</w:t>
+      </w:r>
     </w:p>
     <w:p>
       <w:pPr>
         <w:pStyle w:val="ListParagraph"/>
-        <w:numPr>
-          <w:ilvl w:val="0"/>
-          <w:numId w:val="2"/>
-        </w:numPr>
-        <w:spacing w:line="480" w:lineRule="auto"/>
-      </w:pPr>
-      <w:r>
-        <w:rPr>
-          <w:b/>
-          <w:bCs/>
-        </w:rPr>
-        <w:t>Funding sources:</w:t>
-      </w:r>
-      <w:r>
-        <w:t xml:space="preserve"> </w:t>
-      </w:r>
-      <w:r>
-        <w:t>NIH K12 (“Comprehensive Opportunities in Rehabilitation Research Training”) to HEK</w:t>
-      </w:r>
+        <w:spacing w:line="480" w:lineRule="auto"/>
+      </w:pPr>
     </w:p>
     <w:p/>
     <w:sectPr>

--- a/Writing/UDPV_RR_titlepage.docx
+++ b/Writing/UDPV_RR_titlepage.docx
@@ -101,15 +101,7 @@
         <w:t>1,2</w:t>
       </w:r>
       <w:r>
-        <w:t xml:space="preserve">, </w:t>
-      </w:r>
-      <w:proofErr w:type="spellStart"/>
-      <w:r>
-        <w:t>Hyosub</w:t>
-      </w:r>
-      <w:proofErr w:type="spellEnd"/>
-      <w:r>
-        <w:t xml:space="preserve"> E Kim</w:t>
+        <w:t>, Hyosub E Kim</w:t>
       </w:r>
       <w:r>
         <w:rPr>
@@ -356,6 +348,52 @@
           <w:numId w:val="2"/>
         </w:numPr>
         <w:spacing w:line="480" w:lineRule="auto"/>
+      </w:pPr>
+      <w:r>
+        <w:rPr>
+          <w:b/>
+          <w:bCs/>
+        </w:rPr>
+        <w:t>Conflicts of Interest:</w:t>
+      </w:r>
+      <w:r>
+        <w:t xml:space="preserve"> Authors report no conflict of interest</w:t>
+      </w:r>
+      <w:r>
+        <w:t>.</w:t>
+      </w:r>
+    </w:p>
+    <w:p>
+      <w:pPr>
+        <w:pStyle w:val="ListParagraph"/>
+        <w:numPr>
+          <w:ilvl w:val="0"/>
+          <w:numId w:val="2"/>
+        </w:numPr>
+        <w:spacing w:line="480" w:lineRule="auto"/>
+      </w:pPr>
+      <w:r>
+        <w:rPr>
+          <w:b/>
+          <w:bCs/>
+        </w:rPr>
+        <w:t>Funding sources:</w:t>
+      </w:r>
+      <w:r>
+        <w:t xml:space="preserve"> </w:t>
+      </w:r>
+      <w:r>
+        <w:t>NIH K12 (“Comprehensive Opportunities in Rehabilitation Research Training”) to HEK</w:t>
+      </w:r>
+    </w:p>
+    <w:p>
+      <w:pPr>
+        <w:pStyle w:val="ListParagraph"/>
+        <w:numPr>
+          <w:ilvl w:val="0"/>
+          <w:numId w:val="2"/>
+        </w:numPr>
+        <w:spacing w:line="480" w:lineRule="auto"/>
         <w:rPr>
           <w:b/>
           <w:bCs/>
@@ -378,55 +416,6 @@
       <w:r>
         <w:t xml:space="preserve">We would like to thank Margaret French for her helpful comments on this Registered Report. </w:t>
       </w:r>
-    </w:p>
-    <w:p>
-      <w:pPr>
-        <w:pStyle w:val="ListParagraph"/>
-        <w:numPr>
-          <w:ilvl w:val="0"/>
-          <w:numId w:val="2"/>
-        </w:numPr>
-        <w:spacing w:line="480" w:lineRule="auto"/>
-      </w:pPr>
-      <w:r>
-        <w:rPr>
-          <w:b/>
-          <w:bCs/>
-        </w:rPr>
-        <w:t>Conflicts of Interest:</w:t>
-      </w:r>
-      <w:r>
-        <w:t xml:space="preserve"> Authors report no conflict of interest</w:t>
-      </w:r>
-    </w:p>
-    <w:p>
-      <w:pPr>
-        <w:pStyle w:val="ListParagraph"/>
-        <w:numPr>
-          <w:ilvl w:val="0"/>
-          <w:numId w:val="2"/>
-        </w:numPr>
-        <w:spacing w:line="480" w:lineRule="auto"/>
-      </w:pPr>
-      <w:r>
-        <w:rPr>
-          <w:b/>
-          <w:bCs/>
-        </w:rPr>
-        <w:t>Funding sources:</w:t>
-      </w:r>
-      <w:r>
-        <w:t xml:space="preserve"> </w:t>
-      </w:r>
-      <w:r>
-        <w:t>NIH K12 (“Comprehensive Opportunities in Rehabilitation Research Training”) to HEK</w:t>
-      </w:r>
-    </w:p>
-    <w:p>
-      <w:pPr>
-        <w:pStyle w:val="ListParagraph"/>
-        <w:spacing w:line="480" w:lineRule="auto"/>
-      </w:pPr>
     </w:p>
     <w:p/>
     <w:sectPr>
